--- a/Syllabus_NDP Coding Bootcamp.docx
+++ b/Syllabus_NDP Coding Bootcamp.docx
@@ -5,16 +5,12 @@
     <w:p>
       <w:pPr>
         <w:spacing w:after="0" w:line="240" w:lineRule="auto"/>
+      </w:pPr>
+      <w:r>
         <w:rPr>
           <w:b/>
           <w:bCs/>
         </w:rPr>
-      </w:pPr>
-      <w:r>
-        <w:rPr>
-          <w:b/>
-          <w:bCs/>
-        </w:rPr>
         <w:t>NDP Coding Bootcamp</w:t>
       </w:r>
     </w:p>
@@ -23,15 +19,34 @@
         <w:spacing w:after="0" w:line="240" w:lineRule="auto"/>
       </w:pPr>
       <w:r>
+        <w:t>Aug 27-28</w:t>
+      </w:r>
+    </w:p>
+    <w:p>
+      <w:pPr>
+        <w:spacing w:after="0" w:line="240" w:lineRule="auto"/>
+      </w:pPr>
+      <w:r>
         <w:t>Matt Budde, PhD</w:t>
       </w:r>
-    </w:p>
-    <w:p>
-      <w:pPr>
-        <w:spacing w:after="0" w:line="240" w:lineRule="auto"/>
-      </w:pPr>
-      <w:r>
-        <w:t>Aug 27-28</w:t>
+      <w:r>
+        <w:t xml:space="preserve"> </w:t>
+      </w:r>
+    </w:p>
+    <w:p>
+      <w:pPr>
+        <w:spacing w:after="0" w:line="240" w:lineRule="auto"/>
+      </w:pPr>
+      <w:hyperlink r:id="rId5" w:history="1">
+        <w:r>
+          <w:rPr>
+            <w:rStyle w:val="Hyperlink"/>
+          </w:rPr>
+          <w:t>mdbudde@mcw.edu</w:t>
+        </w:r>
+      </w:hyperlink>
+      <w:r>
+        <w:tab/>
       </w:r>
     </w:p>
     <w:p>
@@ -49,7 +64,7 @@
       <w:r>
         <w:t xml:space="preserve">: </w:t>
       </w:r>
-      <w:hyperlink r:id="rId5" w:history="1">
+      <w:hyperlink r:id="rId6" w:history="1">
         <w:r>
           <w:rPr>
             <w:rStyle w:val="Hyperlink"/>
@@ -229,7 +244,7 @@
         </w:rPr>
         <w:t xml:space="preserve"> to look through an </w:t>
       </w:r>
-      <w:hyperlink r:id="rId6" w:history="1">
+      <w:hyperlink r:id="rId7" w:history="1">
         <w:r>
           <w:rPr>
             <w:rStyle w:val="Hyperlink"/>
@@ -524,7 +539,7 @@
         </w:numPr>
         <w:spacing w:after="0" w:line="240" w:lineRule="auto"/>
       </w:pPr>
-      <w:hyperlink r:id="rId7" w:history="1">
+      <w:hyperlink r:id="rId8" w:history="1">
         <w:proofErr w:type="spellStart"/>
         <w:r>
           <w:rPr>
@@ -559,7 +574,7 @@
       <w:r>
         <w:t xml:space="preserve">Using </w:t>
       </w:r>
-      <w:hyperlink r:id="rId8" w:history="1">
+      <w:hyperlink r:id="rId9" w:history="1">
         <w:proofErr w:type="spellStart"/>
         <w:r>
           <w:rPr>

--- a/Syllabus_NDP Coding Bootcamp.docx
+++ b/Syllabus_NDP Coding Bootcamp.docx
@@ -19,7 +19,33 @@
         <w:spacing w:after="0" w:line="240" w:lineRule="auto"/>
       </w:pPr>
       <w:r>
-        <w:t>Aug 27-28</w:t>
+        <w:t>Aug 27</w:t>
+      </w:r>
+      <w:r>
+        <w:t>: 1-3</w:t>
+      </w:r>
+      <w:r>
+        <w:t>:30</w:t>
+      </w:r>
+      <w:r>
+        <w:t>pm</w:t>
+      </w:r>
+      <w:r>
+        <w:t>,</w:t>
+      </w:r>
+      <w:r>
+        <w:t xml:space="preserve"> TBRC C2110</w:t>
+      </w:r>
+    </w:p>
+    <w:p>
+      <w:pPr>
+        <w:spacing w:after="0" w:line="240" w:lineRule="auto"/>
+      </w:pPr>
+      <w:r>
+        <w:t>Aug 28: 1-3</w:t>
+      </w:r>
+      <w:r>
+        <w:t>pm, TBRC C2195</w:t>
       </w:r>
     </w:p>
     <w:p>
@@ -57,6 +83,24 @@
     <w:p>
       <w:pPr>
         <w:spacing w:after="0" w:line="240" w:lineRule="auto"/>
+        <w:rPr>
+          <w:b/>
+          <w:bCs/>
+          <w:u w:val="single"/>
+        </w:rPr>
+      </w:pPr>
+      <w:r>
+        <w:rPr>
+          <w:b/>
+          <w:bCs/>
+          <w:u w:val="single"/>
+        </w:rPr>
+        <w:t>Goal:</w:t>
+      </w:r>
+    </w:p>
+    <w:p>
+      <w:pPr>
+        <w:spacing w:after="0" w:line="240" w:lineRule="auto"/>
       </w:pPr>
       <w:r>
         <w:t>All materials are hosted on the web</w:t>
@@ -175,7 +219,21 @@
           <w:sz w:val="22"/>
           <w:szCs w:val="22"/>
         </w:rPr>
-        <w:t xml:space="preserve"> but it will save you countless time and effort in the future. </w:t>
+        <w:t xml:space="preserve"> but it </w:t>
+      </w:r>
+      <w:r>
+        <w:rPr>
+          <w:sz w:val="22"/>
+          <w:szCs w:val="22"/>
+        </w:rPr>
+        <w:t>can</w:t>
+      </w:r>
+      <w:r>
+        <w:rPr>
+          <w:sz w:val="22"/>
+          <w:szCs w:val="22"/>
+        </w:rPr>
+        <w:t xml:space="preserve"> save you countless time and effort in the future. </w:t>
       </w:r>
     </w:p>
     <w:p>
@@ -244,6 +302,99 @@
         </w:rPr>
         <w:t xml:space="preserve"> to look through an </w:t>
       </w:r>
+      <w:r>
+        <w:rPr>
+          <w:sz w:val="22"/>
+          <w:szCs w:val="22"/>
+        </w:rPr>
+        <w:t>introduction to the python language</w:t>
+      </w:r>
+      <w:r>
+        <w:rPr>
+          <w:sz w:val="22"/>
+          <w:szCs w:val="22"/>
+        </w:rPr>
+        <w:t xml:space="preserve">. </w:t>
+      </w:r>
+      <w:r>
+        <w:rPr>
+          <w:sz w:val="22"/>
+          <w:szCs w:val="22"/>
+        </w:rPr>
+        <w:t xml:space="preserve">You </w:t>
+      </w:r>
+      <w:r>
+        <w:rPr>
+          <w:sz w:val="22"/>
+          <w:szCs w:val="22"/>
+        </w:rPr>
+        <w:t>do not need to</w:t>
+      </w:r>
+      <w:r>
+        <w:rPr>
+          <w:sz w:val="22"/>
+          <w:szCs w:val="22"/>
+        </w:rPr>
+        <w:t xml:space="preserve"> read it in depth</w:t>
+      </w:r>
+      <w:r>
+        <w:rPr>
+          <w:sz w:val="22"/>
+          <w:szCs w:val="22"/>
+        </w:rPr>
+        <w:t xml:space="preserve"> or even understand it</w:t>
+      </w:r>
+      <w:r>
+        <w:rPr>
+          <w:sz w:val="22"/>
+          <w:szCs w:val="22"/>
+        </w:rPr>
+        <w:t xml:space="preserve">, but </w:t>
+      </w:r>
+      <w:r>
+        <w:rPr>
+          <w:sz w:val="22"/>
+          <w:szCs w:val="22"/>
+        </w:rPr>
+        <w:t xml:space="preserve">even just </w:t>
+      </w:r>
+      <w:r>
+        <w:rPr>
+          <w:sz w:val="22"/>
+          <w:szCs w:val="22"/>
+        </w:rPr>
+        <w:t>looking though some of the content</w:t>
+      </w:r>
+      <w:r>
+        <w:rPr>
+          <w:sz w:val="22"/>
+          <w:szCs w:val="22"/>
+        </w:rPr>
+        <w:t xml:space="preserve"> may help</w:t>
+      </w:r>
+      <w:r>
+        <w:rPr>
+          <w:sz w:val="22"/>
+          <w:szCs w:val="22"/>
+        </w:rPr>
+        <w:t xml:space="preserve"> you appreciate what </w:t>
+      </w:r>
+      <w:r>
+        <w:rPr>
+          <w:sz w:val="22"/>
+          <w:szCs w:val="22"/>
+        </w:rPr>
+        <w:t xml:space="preserve">coding entails. </w:t>
+      </w:r>
+    </w:p>
+    <w:p>
+      <w:pPr>
+        <w:spacing w:after="0" w:line="240" w:lineRule="auto"/>
+        <w:rPr>
+          <w:sz w:val="22"/>
+          <w:szCs w:val="22"/>
+        </w:rPr>
+      </w:pPr>
       <w:hyperlink r:id="rId7" w:history="1">
         <w:r>
           <w:rPr>
@@ -251,7 +402,128 @@
             <w:sz w:val="22"/>
             <w:szCs w:val="22"/>
           </w:rPr>
-          <w:t>introduction to t</w:t>
+          <w:t>https://library.oapen.org/bitstream/id/56d27e73-e92a-4398-8198-239be7aacc93/2020_Book_IntroductionToScientificProgra.pdf</w:t>
+        </w:r>
+      </w:hyperlink>
+      <w:r>
+        <w:rPr>
+          <w:sz w:val="22"/>
+          <w:szCs w:val="22"/>
+        </w:rPr>
+        <w:t xml:space="preserve"> </w:t>
+      </w:r>
+    </w:p>
+    <w:p>
+      <w:pPr>
+        <w:spacing w:after="0" w:line="240" w:lineRule="auto"/>
+        <w:rPr>
+          <w:sz w:val="22"/>
+          <w:szCs w:val="22"/>
+        </w:rPr>
+      </w:pPr>
+    </w:p>
+    <w:p>
+      <w:pPr>
+        <w:spacing w:after="0" w:line="240" w:lineRule="auto"/>
+        <w:rPr>
+          <w:sz w:val="22"/>
+          <w:szCs w:val="22"/>
+        </w:rPr>
+      </w:pPr>
+      <w:r>
+        <w:rPr>
+          <w:sz w:val="22"/>
+          <w:szCs w:val="22"/>
+        </w:rPr>
+        <w:t xml:space="preserve">You may also </w:t>
+      </w:r>
+      <w:r>
+        <w:rPr>
+          <w:sz w:val="22"/>
+          <w:szCs w:val="22"/>
+        </w:rPr>
+        <w:t xml:space="preserve">use the </w:t>
+      </w:r>
+      <w:proofErr w:type="spellStart"/>
+      <w:r>
+        <w:rPr>
+          <w:sz w:val="22"/>
+          <w:szCs w:val="22"/>
+        </w:rPr>
+        <w:t>github</w:t>
+      </w:r>
+      <w:proofErr w:type="spellEnd"/>
+      <w:r>
+        <w:rPr>
+          <w:sz w:val="22"/>
+          <w:szCs w:val="22"/>
+        </w:rPr>
+        <w:t xml:space="preserve"> </w:t>
+      </w:r>
+      <w:r>
+        <w:rPr>
+          <w:sz w:val="22"/>
+          <w:szCs w:val="22"/>
+        </w:rPr>
+        <w:t>link above</w:t>
+      </w:r>
+      <w:r>
+        <w:rPr>
+          <w:sz w:val="22"/>
+          <w:szCs w:val="22"/>
+        </w:rPr>
+        <w:t xml:space="preserve"> </w:t>
+      </w:r>
+      <w:r>
+        <w:rPr>
+          <w:sz w:val="22"/>
+          <w:szCs w:val="22"/>
+        </w:rPr>
+        <w:t>to view</w:t>
+      </w:r>
+      <w:r>
+        <w:rPr>
+          <w:sz w:val="22"/>
+          <w:szCs w:val="22"/>
+        </w:rPr>
+        <w:t xml:space="preserve"> course materials</w:t>
+      </w:r>
+      <w:r>
+        <w:rPr>
+          <w:sz w:val="22"/>
+          <w:szCs w:val="22"/>
+        </w:rPr>
+        <w:t xml:space="preserve">. Or </w:t>
+      </w:r>
+      <w:r>
+        <w:rPr>
+          <w:sz w:val="22"/>
+          <w:szCs w:val="22"/>
+        </w:rPr>
+        <w:t>load the notebooks/scripts</w:t>
+      </w:r>
+      <w:r>
+        <w:rPr>
+          <w:sz w:val="22"/>
+          <w:szCs w:val="22"/>
+        </w:rPr>
+        <w:t xml:space="preserve"> we will </w:t>
+      </w:r>
+      <w:r>
+        <w:rPr>
+          <w:sz w:val="22"/>
+          <w:szCs w:val="22"/>
+        </w:rPr>
+        <w:t xml:space="preserve">cover during the class: </w:t>
+      </w:r>
+      <w:hyperlink r:id="rId8" w:history="1">
+        <w:r>
+          <w:rPr>
+            <w:rStyle w:val="Hyperlink"/>
+            <w:sz w:val="22"/>
+            <w:szCs w:val="22"/>
+          </w:rPr>
+          <w:t>https://gesis.mybinder.org/v2/gh/mdbudde/N</w:t>
         </w:r>
         <w:r>
           <w:rPr>
@@ -259,7 +531,7 @@
             <w:sz w:val="22"/>
             <w:szCs w:val="22"/>
           </w:rPr>
-          <w:t>h</w:t>
+          <w:t>D</w:t>
         </w:r>
         <w:r>
           <w:rPr>
@@ -267,23 +539,195 @@
             <w:sz w:val="22"/>
             <w:szCs w:val="22"/>
           </w:rPr>
-          <w:t>e p</w:t>
+          <w:t>Pprogramming/main</w:t>
         </w:r>
+      </w:hyperlink>
+      <w:r>
+        <w:rPr>
+          <w:sz w:val="22"/>
+          <w:szCs w:val="22"/>
+        </w:rPr>
+        <w:t xml:space="preserve"> </w:t>
+      </w:r>
+    </w:p>
+    <w:p>
+      <w:pPr>
+        <w:spacing w:after="0" w:line="240" w:lineRule="auto"/>
+        <w:ind w:firstLine="720"/>
+        <w:rPr>
+          <w:sz w:val="22"/>
+          <w:szCs w:val="22"/>
+        </w:rPr>
+      </w:pPr>
+    </w:p>
+    <w:p>
+      <w:pPr>
+        <w:spacing w:after="0" w:line="240" w:lineRule="auto"/>
+        <w:rPr>
+          <w:sz w:val="22"/>
+          <w:szCs w:val="22"/>
+        </w:rPr>
+      </w:pPr>
+      <w:r>
+        <w:rPr>
+          <w:sz w:val="22"/>
+          <w:szCs w:val="22"/>
+        </w:rPr>
+        <w:t xml:space="preserve">For </w:t>
+      </w:r>
+      <w:r>
+        <w:rPr>
+          <w:sz w:val="22"/>
+          <w:szCs w:val="22"/>
+        </w:rPr>
+        <w:t xml:space="preserve">continuing beyond the </w:t>
+      </w:r>
+      <w:r>
+        <w:rPr>
+          <w:sz w:val="22"/>
+          <w:szCs w:val="22"/>
+        </w:rPr>
+        <w:t>bootcamp</w:t>
+      </w:r>
+      <w:r>
+        <w:rPr>
+          <w:sz w:val="22"/>
+          <w:szCs w:val="22"/>
+        </w:rPr>
+        <w:t>, I recommend using</w:t>
+      </w:r>
+      <w:r>
+        <w:rPr>
+          <w:sz w:val="22"/>
+          <w:szCs w:val="22"/>
+        </w:rPr>
+        <w:t>:</w:t>
+      </w:r>
+      <w:r>
+        <w:rPr>
+          <w:sz w:val="22"/>
+          <w:szCs w:val="22"/>
+        </w:rPr>
+        <w:t xml:space="preserve"> </w:t>
+      </w:r>
+    </w:p>
+    <w:p>
+      <w:pPr>
+        <w:pStyle w:val="ListParagraph"/>
+        <w:numPr>
+          <w:ilvl w:val="0"/>
+          <w:numId w:val="1"/>
+        </w:numPr>
+        <w:spacing w:after="0" w:line="240" w:lineRule="auto"/>
+        <w:rPr>
+          <w:sz w:val="22"/>
+          <w:szCs w:val="22"/>
+        </w:rPr>
+      </w:pPr>
+      <w:r>
+        <w:rPr>
+          <w:sz w:val="22"/>
+          <w:szCs w:val="22"/>
+        </w:rPr>
+        <w:t>Visual Studio Code (</w:t>
+      </w:r>
+      <w:r>
+        <w:rPr>
+          <w:sz w:val="22"/>
+          <w:szCs w:val="22"/>
+        </w:rPr>
+        <w:t xml:space="preserve">code </w:t>
+      </w:r>
+      <w:r>
+        <w:rPr>
+          <w:sz w:val="22"/>
+          <w:szCs w:val="22"/>
+        </w:rPr>
+        <w:t>editor)</w:t>
+      </w:r>
+      <w:r>
+        <w:rPr>
+          <w:sz w:val="22"/>
+          <w:szCs w:val="22"/>
+        </w:rPr>
+        <w:t xml:space="preserve">: </w:t>
+      </w:r>
+      <w:hyperlink r:id="rId9" w:history="1">
         <w:r>
           <w:rPr>
             <w:rStyle w:val="Hyperlink"/>
             <w:sz w:val="22"/>
             <w:szCs w:val="22"/>
           </w:rPr>
-          <w:t>y</w:t>
+          <w:t>https://code.visualstudio.com/Download</w:t>
         </w:r>
+      </w:hyperlink>
+    </w:p>
+    <w:p>
+      <w:pPr>
+        <w:pStyle w:val="ListParagraph"/>
+        <w:numPr>
+          <w:ilvl w:val="0"/>
+          <w:numId w:val="1"/>
+        </w:numPr>
+        <w:spacing w:after="0" w:line="240" w:lineRule="auto"/>
+        <w:rPr>
+          <w:sz w:val="22"/>
+          <w:szCs w:val="22"/>
+        </w:rPr>
+      </w:pPr>
+      <w:proofErr w:type="spellStart"/>
+      <w:r>
+        <w:rPr>
+          <w:sz w:val="22"/>
+          <w:szCs w:val="22"/>
+        </w:rPr>
+        <w:t>Miniconda</w:t>
+      </w:r>
+      <w:proofErr w:type="spellEnd"/>
+      <w:r>
+        <w:rPr>
+          <w:sz w:val="22"/>
+          <w:szCs w:val="22"/>
+        </w:rPr>
+        <w:t xml:space="preserve"> (</w:t>
+      </w:r>
+      <w:r>
+        <w:rPr>
+          <w:sz w:val="22"/>
+          <w:szCs w:val="22"/>
+        </w:rPr>
+        <w:t>python installation</w:t>
+      </w:r>
+      <w:r>
+        <w:rPr>
+          <w:sz w:val="22"/>
+          <w:szCs w:val="22"/>
+        </w:rPr>
+        <w:t xml:space="preserve"> and manager</w:t>
+      </w:r>
+      <w:r>
+        <w:rPr>
+          <w:sz w:val="22"/>
+          <w:szCs w:val="22"/>
+        </w:rPr>
+        <w:t>)</w:t>
+      </w:r>
+      <w:r>
+        <w:rPr>
+          <w:sz w:val="22"/>
+          <w:szCs w:val="22"/>
+        </w:rPr>
+        <w:t xml:space="preserve">: </w:t>
+      </w:r>
+      <w:hyperlink r:id="rId10" w:history="1">
         <w:r>
           <w:rPr>
             <w:rStyle w:val="Hyperlink"/>
             <w:sz w:val="22"/>
             <w:szCs w:val="22"/>
           </w:rPr>
-          <w:t>thon language</w:t>
+          <w:t>https://www.anaconda.com/download/success</w:t>
         </w:r>
       </w:hyperlink>
       <w:r>
@@ -291,55 +735,6 @@
           <w:sz w:val="22"/>
           <w:szCs w:val="22"/>
         </w:rPr>
-        <w:t xml:space="preserve">. </w:t>
-      </w:r>
-      <w:r>
-        <w:rPr>
-          <w:sz w:val="22"/>
-          <w:szCs w:val="22"/>
-        </w:rPr>
-        <w:t xml:space="preserve">You </w:t>
-      </w:r>
-      <w:r>
-        <w:rPr>
-          <w:sz w:val="22"/>
-          <w:szCs w:val="22"/>
-        </w:rPr>
-        <w:t>do not need to</w:t>
-      </w:r>
-      <w:r>
-        <w:rPr>
-          <w:sz w:val="22"/>
-          <w:szCs w:val="22"/>
-        </w:rPr>
-        <w:t xml:space="preserve"> read it in depth, but </w:t>
-      </w:r>
-      <w:r>
-        <w:rPr>
-          <w:sz w:val="22"/>
-          <w:szCs w:val="22"/>
-        </w:rPr>
-        <w:t xml:space="preserve">even just </w:t>
-      </w:r>
-      <w:r>
-        <w:rPr>
-          <w:sz w:val="22"/>
-          <w:szCs w:val="22"/>
-        </w:rPr>
-        <w:t>quickly looking though some of the content</w:t>
-      </w:r>
-      <w:r>
-        <w:rPr>
-          <w:sz w:val="22"/>
-          <w:szCs w:val="22"/>
-        </w:rPr>
-        <w:t xml:space="preserve"> may help.</w:t>
-      </w:r>
-      <w:r>
-        <w:rPr>
-          <w:sz w:val="22"/>
-          <w:szCs w:val="22"/>
-        </w:rPr>
         <w:t xml:space="preserve"> </w:t>
       </w:r>
     </w:p>
@@ -351,147 +746,28 @@
           <w:szCs w:val="22"/>
         </w:rPr>
       </w:pPr>
-    </w:p>
-    <w:p>
-      <w:pPr>
-        <w:spacing w:after="0" w:line="240" w:lineRule="auto"/>
-        <w:rPr>
-          <w:sz w:val="22"/>
-          <w:szCs w:val="22"/>
-        </w:rPr>
-      </w:pPr>
-      <w:r>
-        <w:rPr>
-          <w:sz w:val="22"/>
-          <w:szCs w:val="22"/>
-        </w:rPr>
-        <w:t xml:space="preserve">You may also </w:t>
-      </w:r>
-      <w:r>
-        <w:rPr>
-          <w:sz w:val="22"/>
-          <w:szCs w:val="22"/>
-        </w:rPr>
-        <w:t xml:space="preserve">use the </w:t>
-      </w:r>
-      <w:proofErr w:type="spellStart"/>
-      <w:r>
-        <w:rPr>
-          <w:sz w:val="22"/>
-          <w:szCs w:val="22"/>
-        </w:rPr>
-        <w:t>github</w:t>
-      </w:r>
-      <w:proofErr w:type="spellEnd"/>
-      <w:r>
-        <w:rPr>
-          <w:sz w:val="22"/>
-          <w:szCs w:val="22"/>
-        </w:rPr>
-        <w:t xml:space="preserve"> </w:t>
-      </w:r>
-      <w:r>
-        <w:rPr>
-          <w:sz w:val="22"/>
-          <w:szCs w:val="22"/>
-        </w:rPr>
-        <w:t>link above</w:t>
-      </w:r>
-      <w:r>
-        <w:rPr>
-          <w:sz w:val="22"/>
-          <w:szCs w:val="22"/>
-        </w:rPr>
-        <w:t xml:space="preserve"> </w:t>
-      </w:r>
-      <w:r>
-        <w:rPr>
-          <w:sz w:val="22"/>
-          <w:szCs w:val="22"/>
-        </w:rPr>
-        <w:t>to view</w:t>
-      </w:r>
-      <w:r>
-        <w:rPr>
-          <w:sz w:val="22"/>
-          <w:szCs w:val="22"/>
-        </w:rPr>
-        <w:t xml:space="preserve"> course materials </w:t>
-      </w:r>
-      <w:r>
-        <w:rPr>
-          <w:sz w:val="22"/>
-          <w:szCs w:val="22"/>
-        </w:rPr>
-        <w:t>and</w:t>
-      </w:r>
-      <w:r>
-        <w:rPr>
-          <w:sz w:val="22"/>
-          <w:szCs w:val="22"/>
-        </w:rPr>
-        <w:t xml:space="preserve">/or </w:t>
-      </w:r>
-      <w:r>
-        <w:rPr>
-          <w:sz w:val="22"/>
-          <w:szCs w:val="22"/>
-        </w:rPr>
-        <w:t>load the notebooks/scripts</w:t>
-      </w:r>
-      <w:r>
-        <w:rPr>
-          <w:sz w:val="22"/>
-          <w:szCs w:val="22"/>
-        </w:rPr>
-        <w:t xml:space="preserve"> we will use</w:t>
-      </w:r>
-      <w:r>
-        <w:rPr>
-          <w:sz w:val="22"/>
-          <w:szCs w:val="22"/>
-        </w:rPr>
-        <w:t>.</w:t>
-      </w:r>
-    </w:p>
-    <w:p>
-      <w:pPr>
-        <w:spacing w:after="0" w:line="240" w:lineRule="auto"/>
-        <w:ind w:firstLine="720"/>
-        <w:rPr>
-          <w:sz w:val="22"/>
-          <w:szCs w:val="22"/>
-        </w:rPr>
-      </w:pPr>
-    </w:p>
-    <w:p>
-      <w:pPr>
-        <w:spacing w:after="0" w:line="240" w:lineRule="auto"/>
-        <w:rPr>
-          <w:sz w:val="22"/>
-          <w:szCs w:val="22"/>
-        </w:rPr>
-      </w:pPr>
-      <w:r>
-        <w:rPr>
-          <w:sz w:val="22"/>
-          <w:szCs w:val="22"/>
-        </w:rPr>
-        <w:t xml:space="preserve">For </w:t>
-      </w:r>
-      <w:r>
-        <w:rPr>
-          <w:sz w:val="22"/>
-          <w:szCs w:val="22"/>
-        </w:rPr>
-        <w:t xml:space="preserve">continuing beyond the course, I recommend using Visual Studio Code (editor) and anaconda (python installation).  </w:t>
-      </w:r>
-      <w:r>
-        <w:rPr>
-          <w:sz w:val="22"/>
-          <w:szCs w:val="22"/>
-        </w:rPr>
-        <w:t xml:space="preserve">You can install these beforehand. </w:t>
+      <w:r>
+        <w:rPr>
+          <w:sz w:val="22"/>
+          <w:szCs w:val="22"/>
+        </w:rPr>
+        <w:t xml:space="preserve">You can install these </w:t>
+      </w:r>
+      <w:proofErr w:type="gramStart"/>
+      <w:r>
+        <w:rPr>
+          <w:sz w:val="22"/>
+          <w:szCs w:val="22"/>
+        </w:rPr>
+        <w:t>beforehand</w:t>
+      </w:r>
+      <w:proofErr w:type="gramEnd"/>
+      <w:r>
+        <w:rPr>
+          <w:sz w:val="22"/>
+          <w:szCs w:val="22"/>
+        </w:rPr>
+        <w:t xml:space="preserve"> but we will go over how to use them.</w:t>
       </w:r>
     </w:p>
     <w:p>
@@ -539,22 +815,14 @@
         </w:numPr>
         <w:spacing w:after="0" w:line="240" w:lineRule="auto"/>
       </w:pPr>
-      <w:hyperlink r:id="rId8" w:history="1">
-        <w:proofErr w:type="spellStart"/>
-        <w:r>
-          <w:rPr>
-            <w:rStyle w:val="Hyperlink"/>
-          </w:rPr>
-          <w:t>Powerpoint</w:t>
-        </w:r>
-        <w:proofErr w:type="spellEnd"/>
-        <w:r>
-          <w:rPr>
-            <w:rStyle w:val="Hyperlink"/>
-          </w:rPr>
-          <w:t xml:space="preserve"> lecture</w:t>
-        </w:r>
-      </w:hyperlink>
+      <w:proofErr w:type="spellStart"/>
+      <w:r>
+        <w:t>Powerpoint</w:t>
+      </w:r>
+      <w:proofErr w:type="spellEnd"/>
+      <w:r>
+        <w:t xml:space="preserve"> lecture</w:t>
+      </w:r>
       <w:r>
         <w:t xml:space="preserve"> of </w:t>
       </w:r>
@@ -574,22 +842,14 @@
       <w:r>
         <w:t xml:space="preserve">Using </w:t>
       </w:r>
-      <w:hyperlink r:id="rId9" w:history="1">
-        <w:proofErr w:type="spellStart"/>
-        <w:r>
-          <w:rPr>
-            <w:rStyle w:val="Hyperlink"/>
-          </w:rPr>
-          <w:t>jupyter</w:t>
-        </w:r>
-        <w:proofErr w:type="spellEnd"/>
-        <w:r>
-          <w:rPr>
-            <w:rStyle w:val="Hyperlink"/>
-          </w:rPr>
-          <w:t xml:space="preserve"> notebooks</w:t>
-        </w:r>
-      </w:hyperlink>
+      <w:proofErr w:type="spellStart"/>
+      <w:r>
+        <w:t>jupyter</w:t>
+      </w:r>
+      <w:proofErr w:type="spellEnd"/>
+      <w:r>
+        <w:t xml:space="preserve"> notebooks</w:t>
+      </w:r>
       <w:r>
         <w:t xml:space="preserve"> </w:t>
       </w:r>
@@ -632,6 +892,11 @@
     <w:p>
       <w:pPr>
         <w:spacing w:after="0" w:line="240" w:lineRule="auto"/>
+      </w:pPr>
+    </w:p>
+    <w:p>
+      <w:pPr>
+        <w:spacing w:after="0" w:line="240" w:lineRule="auto"/>
         <w:rPr>
           <w:b/>
           <w:bCs/>
@@ -659,6 +924,9 @@
       <w:r>
         <w:t>Recap</w:t>
       </w:r>
+      <w:r>
+        <w:t xml:space="preserve"> of Day 1 and questions.</w:t>
+      </w:r>
     </w:p>
     <w:p>
       <w:pPr>
@@ -681,8 +949,13 @@
       </w:r>
       <w:proofErr w:type="spellEnd"/>
       <w:r>
-        <w:t xml:space="preserve"> and anaconda</w:t>
-      </w:r>
+        <w:t xml:space="preserve"> and </w:t>
+      </w:r>
+      <w:proofErr w:type="spellStart"/>
+      <w:r>
+        <w:t>conda</w:t>
+      </w:r>
+      <w:proofErr w:type="spellEnd"/>
       <w:r>
         <w:t>.</w:t>
       </w:r>
@@ -697,10 +970,7 @@
         <w:spacing w:after="0" w:line="240" w:lineRule="auto"/>
       </w:pPr>
       <w:r>
-        <w:t>Creating figures with python</w:t>
-      </w:r>
-      <w:r>
-        <w:t xml:space="preserve"> and matplotlib.</w:t>
+        <w:t xml:space="preserve">Adding AI to accelerate programming. </w:t>
       </w:r>
     </w:p>
     <w:p>
@@ -713,13 +983,10 @@
         <w:spacing w:after="0" w:line="240" w:lineRule="auto"/>
       </w:pPr>
       <w:r>
-        <w:t>Good coding practices</w:t>
-      </w:r>
-      <w:r>
-        <w:t>, code sharing</w:t>
-      </w:r>
-      <w:r>
-        <w:t xml:space="preserve"> and collaborating.</w:t>
+        <w:t>Creating figures with python</w:t>
+      </w:r>
+      <w:r>
+        <w:t xml:space="preserve"> and matplotlib.</w:t>
       </w:r>
     </w:p>
     <w:p>
@@ -732,7 +999,42 @@
         <w:spacing w:after="0" w:line="240" w:lineRule="auto"/>
       </w:pPr>
       <w:r>
-        <w:t>Free practice, hands-on help, or other topics.</w:t>
+        <w:t>pandas for data tables.</w:t>
+      </w:r>
+    </w:p>
+    <w:p>
+      <w:pPr>
+        <w:pStyle w:val="ListParagraph"/>
+        <w:numPr>
+          <w:ilvl w:val="0"/>
+          <w:numId w:val="1"/>
+        </w:numPr>
+        <w:spacing w:after="0" w:line="240" w:lineRule="auto"/>
+      </w:pPr>
+      <w:r>
+        <w:t>Good coding practices</w:t>
+      </w:r>
+      <w:r>
+        <w:t>, code sharing</w:t>
+      </w:r>
+      <w:r>
+        <w:t xml:space="preserve"> and collaborating.</w:t>
+      </w:r>
+    </w:p>
+    <w:p>
+      <w:pPr>
+        <w:pStyle w:val="ListParagraph"/>
+        <w:numPr>
+          <w:ilvl w:val="0"/>
+          <w:numId w:val="1"/>
+        </w:numPr>
+        <w:spacing w:after="0" w:line="240" w:lineRule="auto"/>
+      </w:pPr>
+      <w:r>
+        <w:t>Free practice, hands-on help, or other topics</w:t>
+      </w:r>
+      <w:r>
+        <w:t xml:space="preserve"> of interest. </w:t>
       </w:r>
     </w:p>
     <w:p>

--- a/Syllabus_NDP Coding Bootcamp.docx
+++ b/Syllabus_NDP Coding Bootcamp.docx
@@ -149,7 +149,14 @@
           <w:sz w:val="22"/>
           <w:szCs w:val="22"/>
         </w:rPr>
-        <w:t xml:space="preserve"> familiarity and experience.</w:t>
+        <w:t xml:space="preserve"> familiarity and experience. So please ask questions and engage</w:t>
+      </w:r>
+      <w:r>
+        <w:rPr>
+          <w:sz w:val="22"/>
+          <w:szCs w:val="22"/>
+        </w:rPr>
+        <w:t>, this is your time to learn.</w:t>
       </w:r>
       <w:r>
         <w:rPr>
@@ -163,21 +170,88 @@
           <w:sz w:val="22"/>
           <w:szCs w:val="22"/>
         </w:rPr>
-        <w:t>So p</w:t>
-      </w:r>
-      <w:r>
-        <w:rPr>
-          <w:sz w:val="22"/>
-          <w:szCs w:val="22"/>
-        </w:rPr>
-        <w:t>lease ask questions and engage</w:t>
-      </w:r>
-      <w:r>
-        <w:rPr>
-          <w:sz w:val="22"/>
-          <w:szCs w:val="22"/>
-        </w:rPr>
-        <w:t>, this is your time to learn.</w:t>
+        <w:t>It may be an</w:t>
+      </w:r>
+      <w:r>
+        <w:rPr>
+          <w:sz w:val="22"/>
+          <w:szCs w:val="22"/>
+        </w:rPr>
+        <w:t xml:space="preserve"> unfamiliar</w:t>
+      </w:r>
+      <w:r>
+        <w:rPr>
+          <w:sz w:val="22"/>
+          <w:szCs w:val="22"/>
+        </w:rPr>
+        <w:t xml:space="preserve"> (and foreign) topic to some</w:t>
+      </w:r>
+      <w:r>
+        <w:rPr>
+          <w:sz w:val="22"/>
+          <w:szCs w:val="22"/>
+        </w:rPr>
+        <w:t xml:space="preserve">, but it can save you countless time and effort in the future. </w:t>
+      </w:r>
+      <w:r>
+        <w:rPr>
+          <w:sz w:val="22"/>
+          <w:szCs w:val="22"/>
+        </w:rPr>
+        <w:t xml:space="preserve">You will not leave as an </w:t>
+      </w:r>
+      <w:r>
+        <w:rPr>
+          <w:sz w:val="22"/>
+          <w:szCs w:val="22"/>
+        </w:rPr>
+        <w:t>independent</w:t>
+      </w:r>
+      <w:r>
+        <w:rPr>
+          <w:sz w:val="22"/>
+          <w:szCs w:val="22"/>
+        </w:rPr>
+        <w:t xml:space="preserve"> </w:t>
+      </w:r>
+      <w:proofErr w:type="gramStart"/>
+      <w:r>
+        <w:rPr>
+          <w:sz w:val="22"/>
+          <w:szCs w:val="22"/>
+        </w:rPr>
+        <w:t>coder, but</w:t>
+      </w:r>
+      <w:proofErr w:type="gramEnd"/>
+      <w:r>
+        <w:rPr>
+          <w:sz w:val="22"/>
+          <w:szCs w:val="22"/>
+        </w:rPr>
+        <w:t xml:space="preserve"> will have the tools to </w:t>
+      </w:r>
+      <w:proofErr w:type="gramStart"/>
+      <w:r>
+        <w:rPr>
+          <w:sz w:val="22"/>
+          <w:szCs w:val="22"/>
+        </w:rPr>
+        <w:t>continue on</w:t>
+      </w:r>
+      <w:proofErr w:type="gramEnd"/>
+      <w:r>
+        <w:rPr>
+          <w:sz w:val="22"/>
+          <w:szCs w:val="22"/>
+        </w:rPr>
+        <w:t xml:space="preserve"> your own and </w:t>
+      </w:r>
+      <w:r>
+        <w:rPr>
+          <w:sz w:val="22"/>
+          <w:szCs w:val="22"/>
+        </w:rPr>
+        <w:t>integrate the concepts into laboratory work.</w:t>
       </w:r>
     </w:p>
     <w:p>
@@ -198,62 +272,6 @@
           <w:sz w:val="22"/>
           <w:szCs w:val="22"/>
         </w:rPr>
-        <w:t xml:space="preserve">Coding </w:t>
-      </w:r>
-      <w:r>
-        <w:rPr>
-          <w:sz w:val="22"/>
-          <w:szCs w:val="22"/>
-        </w:rPr>
-        <w:t>may be unfamiliar</w:t>
-      </w:r>
-      <w:r>
-        <w:rPr>
-          <w:sz w:val="22"/>
-          <w:szCs w:val="22"/>
-        </w:rPr>
-        <w:t>,</w:t>
-      </w:r>
-      <w:r>
-        <w:rPr>
-          <w:sz w:val="22"/>
-          <w:szCs w:val="22"/>
-        </w:rPr>
-        <w:t xml:space="preserve"> but it </w:t>
-      </w:r>
-      <w:r>
-        <w:rPr>
-          <w:sz w:val="22"/>
-          <w:szCs w:val="22"/>
-        </w:rPr>
-        <w:t>can</w:t>
-      </w:r>
-      <w:r>
-        <w:rPr>
-          <w:sz w:val="22"/>
-          <w:szCs w:val="22"/>
-        </w:rPr>
-        <w:t xml:space="preserve"> save you countless time and effort in the future. </w:t>
-      </w:r>
-    </w:p>
-    <w:p>
-      <w:pPr>
-        <w:pStyle w:val="ListParagraph"/>
-        <w:numPr>
-          <w:ilvl w:val="0"/>
-          <w:numId w:val="1"/>
-        </w:numPr>
-        <w:spacing w:after="0" w:line="240" w:lineRule="auto"/>
-        <w:rPr>
-          <w:sz w:val="22"/>
-          <w:szCs w:val="22"/>
-        </w:rPr>
-      </w:pPr>
-      <w:r>
-        <w:rPr>
-          <w:sz w:val="22"/>
-          <w:szCs w:val="22"/>
-        </w:rPr>
         <w:t>You do not need to install programs on your computer to use the course materials.</w:t>
       </w:r>
     </w:p>
@@ -391,24 +409,24 @@
       <w:pPr>
         <w:spacing w:after="0" w:line="240" w:lineRule="auto"/>
         <w:rPr>
-          <w:sz w:val="22"/>
-          <w:szCs w:val="22"/>
+          <w:sz w:val="18"/>
+          <w:szCs w:val="18"/>
         </w:rPr>
       </w:pPr>
       <w:hyperlink r:id="rId7" w:history="1">
         <w:r>
           <w:rPr>
             <w:rStyle w:val="Hyperlink"/>
-            <w:sz w:val="22"/>
-            <w:szCs w:val="22"/>
+            <w:sz w:val="18"/>
+            <w:szCs w:val="18"/>
           </w:rPr>
           <w:t>https://library.oapen.org/bitstream/id/56d27e73-e92a-4398-8198-239be7aacc93/2020_Book_IntroductionToScientificProgra.pdf</w:t>
         </w:r>
       </w:hyperlink>
       <w:r>
         <w:rPr>
-          <w:sz w:val="22"/>
-          <w:szCs w:val="22"/>
+          <w:sz w:val="18"/>
+          <w:szCs w:val="18"/>
         </w:rPr>
         <w:t xml:space="preserve"> </w:t>
       </w:r>
@@ -435,7 +453,7 @@
           <w:sz w:val="22"/>
           <w:szCs w:val="22"/>
         </w:rPr>
-        <w:t xml:space="preserve">You may also </w:t>
+        <w:t xml:space="preserve">You may </w:t>
       </w:r>
       <w:r>
         <w:rPr>
@@ -493,14 +511,28 @@
           <w:sz w:val="22"/>
           <w:szCs w:val="22"/>
         </w:rPr>
-        <w:t xml:space="preserve">. Or </w:t>
-      </w:r>
-      <w:r>
-        <w:rPr>
-          <w:sz w:val="22"/>
-          <w:szCs w:val="22"/>
-        </w:rPr>
-        <w:t>load the notebooks/scripts</w:t>
+        <w:t xml:space="preserve"> o</w:t>
+      </w:r>
+      <w:r>
+        <w:rPr>
+          <w:sz w:val="22"/>
+          <w:szCs w:val="22"/>
+        </w:rPr>
+        <w:t xml:space="preserve">r </w:t>
+      </w:r>
+      <w:r>
+        <w:rPr>
+          <w:sz w:val="22"/>
+          <w:szCs w:val="22"/>
+        </w:rPr>
+        <w:t>preview</w:t>
+      </w:r>
+      <w:r>
+        <w:rPr>
+          <w:sz w:val="22"/>
+          <w:szCs w:val="22"/>
+        </w:rPr>
+        <w:t xml:space="preserve"> the notebooks/scripts</w:t>
       </w:r>
       <w:r>
         <w:rPr>
@@ -514,7 +546,7 @@
           <w:sz w:val="22"/>
           <w:szCs w:val="22"/>
         </w:rPr>
-        <w:t xml:space="preserve">cover during the class: </w:t>
+        <w:t xml:space="preserve">cover during class: </w:t>
       </w:r>
       <w:hyperlink r:id="rId8" w:history="1">
         <w:r>
@@ -523,23 +555,7 @@
             <w:sz w:val="22"/>
             <w:szCs w:val="22"/>
           </w:rPr>
-          <w:t>https://gesis.mybinder.org/v2/gh/mdbudde/N</w:t>
-        </w:r>
-        <w:r>
-          <w:rPr>
-            <w:rStyle w:val="Hyperlink"/>
-            <w:sz w:val="22"/>
-            <w:szCs w:val="22"/>
-          </w:rPr>
-          <w:t>D</w:t>
-        </w:r>
-        <w:r>
-          <w:rPr>
-            <w:rStyle w:val="Hyperlink"/>
-            <w:sz w:val="22"/>
-            <w:szCs w:val="22"/>
-          </w:rPr>
-          <w:t>Pprogramming/main</w:t>
+          <w:t>https://gesis.mybinder.org/v2/gh/mdbudde/NDPprogramming/main</w:t>
         </w:r>
       </w:hyperlink>
       <w:r>

--- a/Syllabus_NDP Coding Bootcamp.docx
+++ b/Syllabus_NDP Coding Bootcamp.docx
@@ -52,29 +52,92 @@
       <w:pPr>
         <w:spacing w:after="0" w:line="240" w:lineRule="auto"/>
       </w:pPr>
-      <w:r>
-        <w:t>Matt Budde, PhD</w:t>
-      </w:r>
-      <w:r>
-        <w:t xml:space="preserve"> </w:t>
-      </w:r>
-    </w:p>
-    <w:p>
-      <w:pPr>
-        <w:spacing w:after="0" w:line="240" w:lineRule="auto"/>
-      </w:pPr>
-      <w:hyperlink r:id="rId5" w:history="1">
-        <w:r>
-          <w:rPr>
-            <w:rStyle w:val="Hyperlink"/>
-          </w:rPr>
-          <w:t>mdbudde@mcw.edu</w:t>
-        </w:r>
-      </w:hyperlink>
-      <w:r>
-        <w:tab/>
-      </w:r>
-    </w:p>
+    </w:p>
+    <w:tbl>
+      <w:tblPr>
+        <w:tblStyle w:val="TableGrid"/>
+        <w:tblW w:w="0" w:type="auto"/>
+        <w:tblBorders>
+          <w:top w:val="none" w:sz="0" w:space="0" w:color="auto"/>
+          <w:left w:val="none" w:sz="0" w:space="0" w:color="auto"/>
+          <w:bottom w:val="none" w:sz="0" w:space="0" w:color="auto"/>
+          <w:right w:val="none" w:sz="0" w:space="0" w:color="auto"/>
+          <w:insideH w:val="none" w:sz="0" w:space="0" w:color="auto"/>
+          <w:insideV w:val="none" w:sz="0" w:space="0" w:color="auto"/>
+        </w:tblBorders>
+        <w:tblLook w:val="04A0" w:firstRow="1" w:lastRow="0" w:firstColumn="1" w:lastColumn="0" w:noHBand="0" w:noVBand="1"/>
+      </w:tblPr>
+      <w:tblGrid>
+        <w:gridCol w:w="6008"/>
+        <w:gridCol w:w="4782"/>
+      </w:tblGrid>
+      <w:tr>
+        <w:tc>
+          <w:tcPr>
+            <w:tcW w:w="6008" w:type="dxa"/>
+          </w:tcPr>
+          <w:p>
+            <w:r>
+              <w:t xml:space="preserve">Matt Budde, PhD </w:t>
+            </w:r>
+          </w:p>
+        </w:tc>
+        <w:tc>
+          <w:tcPr>
+            <w:tcW w:w="4782" w:type="dxa"/>
+          </w:tcPr>
+          <w:p>
+            <w:r>
+              <w:t>Hernan R</w:t>
+            </w:r>
+            <w:r>
+              <w:t>e</w:t>
+            </w:r>
+            <w:r>
+              <w:t>y, PhD</w:t>
+            </w:r>
+          </w:p>
+        </w:tc>
+      </w:tr>
+      <w:tr>
+        <w:tc>
+          <w:tcPr>
+            <w:tcW w:w="6008" w:type="dxa"/>
+          </w:tcPr>
+          <w:p>
+            <w:hyperlink r:id="rId5" w:history="1">
+              <w:r>
+                <w:rPr>
+                  <w:rStyle w:val="Hyperlink"/>
+                </w:rPr>
+                <w:t>mdbudde@mcw.edu</w:t>
+              </w:r>
+            </w:hyperlink>
+            <w:r>
+              <w:tab/>
+            </w:r>
+          </w:p>
+        </w:tc>
+        <w:tc>
+          <w:tcPr>
+            <w:tcW w:w="4782" w:type="dxa"/>
+          </w:tcPr>
+          <w:p>
+            <w:hyperlink r:id="rId6" w:history="1">
+              <w:r>
+                <w:rPr>
+                  <w:rStyle w:val="Hyperlink"/>
+                </w:rPr>
+                <w:t>hgrey@mcw.edu</w:t>
+              </w:r>
+            </w:hyperlink>
+            <w:r>
+              <w:t xml:space="preserve"> </w:t>
+            </w:r>
+          </w:p>
+        </w:tc>
+      </w:tr>
+    </w:tbl>
     <w:p>
       <w:pPr>
         <w:spacing w:after="0" w:line="240" w:lineRule="auto"/>
@@ -108,7 +171,7 @@
       <w:r>
         <w:t xml:space="preserve">: </w:t>
       </w:r>
-      <w:hyperlink r:id="rId6" w:history="1">
+      <w:hyperlink r:id="rId7" w:history="1">
         <w:r>
           <w:rPr>
             <w:rStyle w:val="Hyperlink"/>
@@ -170,28 +233,7 @@
           <w:sz w:val="22"/>
           <w:szCs w:val="22"/>
         </w:rPr>
-        <w:t>It may be an</w:t>
-      </w:r>
-      <w:r>
-        <w:rPr>
-          <w:sz w:val="22"/>
-          <w:szCs w:val="22"/>
-        </w:rPr>
-        <w:t xml:space="preserve"> unfamiliar</w:t>
-      </w:r>
-      <w:r>
-        <w:rPr>
-          <w:sz w:val="22"/>
-          <w:szCs w:val="22"/>
-        </w:rPr>
-        <w:t xml:space="preserve"> (and foreign) topic to some</w:t>
-      </w:r>
-      <w:r>
-        <w:rPr>
-          <w:sz w:val="22"/>
-          <w:szCs w:val="22"/>
-        </w:rPr>
-        <w:t xml:space="preserve">, but it can save you countless time and effort in the future. </w:t>
+        <w:t xml:space="preserve">It may be an unfamiliar (and foreign) topic to some, but it can save you countless time and effort in the future. </w:t>
       </w:r>
       <w:r>
         <w:rPr>
@@ -212,7 +254,35 @@
           <w:sz w:val="22"/>
           <w:szCs w:val="22"/>
         </w:rPr>
-        <w:t xml:space="preserve"> </w:t>
+        <w:t xml:space="preserve"> coder</w:t>
+      </w:r>
+      <w:r>
+        <w:rPr>
+          <w:sz w:val="22"/>
+          <w:szCs w:val="22"/>
+        </w:rPr>
+        <w:t>,</w:t>
+      </w:r>
+      <w:r>
+        <w:rPr>
+          <w:sz w:val="22"/>
+          <w:szCs w:val="22"/>
+        </w:rPr>
+        <w:t xml:space="preserve"> but</w:t>
+      </w:r>
+      <w:r>
+        <w:rPr>
+          <w:sz w:val="22"/>
+          <w:szCs w:val="22"/>
+        </w:rPr>
+        <w:t xml:space="preserve"> the goal is to give you</w:t>
+      </w:r>
+      <w:r>
+        <w:rPr>
+          <w:sz w:val="22"/>
+          <w:szCs w:val="22"/>
+        </w:rPr>
+        <w:t xml:space="preserve"> the tools to </w:t>
       </w:r>
       <w:proofErr w:type="gramStart"/>
       <w:r>
@@ -220,7 +290,7 @@
           <w:sz w:val="22"/>
           <w:szCs w:val="22"/>
         </w:rPr>
-        <w:t>coder, but</w:t>
+        <w:t>continue on</w:t>
       </w:r>
       <w:proofErr w:type="gramEnd"/>
       <w:r>
@@ -228,22 +298,6 @@
           <w:sz w:val="22"/>
           <w:szCs w:val="22"/>
         </w:rPr>
-        <w:t xml:space="preserve"> will have the tools to </w:t>
-      </w:r>
-      <w:proofErr w:type="gramStart"/>
-      <w:r>
-        <w:rPr>
-          <w:sz w:val="22"/>
-          <w:szCs w:val="22"/>
-        </w:rPr>
-        <w:t>continue on</w:t>
-      </w:r>
-      <w:proofErr w:type="gramEnd"/>
-      <w:r>
-        <w:rPr>
-          <w:sz w:val="22"/>
-          <w:szCs w:val="22"/>
-        </w:rPr>
         <w:t xml:space="preserve"> your own and </w:t>
       </w:r>
       <w:r>
@@ -251,7 +305,14 @@
           <w:sz w:val="22"/>
           <w:szCs w:val="22"/>
         </w:rPr>
-        <w:t>integrate the concepts into laboratory work.</w:t>
+        <w:t xml:space="preserve">integrate the concepts into </w:t>
+      </w:r>
+      <w:r>
+        <w:rPr>
+          <w:sz w:val="22"/>
+          <w:szCs w:val="22"/>
+        </w:rPr>
+        <w:t>your research.</w:t>
       </w:r>
     </w:p>
     <w:p>
@@ -346,14 +407,21 @@
           <w:sz w:val="22"/>
           <w:szCs w:val="22"/>
         </w:rPr>
-        <w:t>do not need to</w:t>
-      </w:r>
-      <w:r>
-        <w:rPr>
-          <w:sz w:val="22"/>
-          <w:szCs w:val="22"/>
-        </w:rPr>
-        <w:t xml:space="preserve"> read it in depth</w:t>
+        <w:t>need</w:t>
+      </w:r>
+      <w:r>
+        <w:rPr>
+          <w:sz w:val="22"/>
+          <w:szCs w:val="22"/>
+        </w:rPr>
+        <w:t xml:space="preserve"> not </w:t>
+      </w:r>
+      <w:r>
+        <w:rPr>
+          <w:sz w:val="22"/>
+          <w:szCs w:val="22"/>
+        </w:rPr>
+        <w:t>read it in depth</w:t>
       </w:r>
       <w:r>
         <w:rPr>
@@ -413,7 +481,7 @@
           <w:szCs w:val="18"/>
         </w:rPr>
       </w:pPr>
-      <w:hyperlink r:id="rId7" w:history="1">
+      <w:hyperlink r:id="rId8" w:history="1">
         <w:r>
           <w:rPr>
             <w:rStyle w:val="Hyperlink"/>
@@ -483,14 +551,14 @@
           <w:sz w:val="22"/>
           <w:szCs w:val="22"/>
         </w:rPr>
-        <w:t>link above</w:t>
-      </w:r>
-      <w:r>
-        <w:rPr>
-          <w:sz w:val="22"/>
-          <w:szCs w:val="22"/>
-        </w:rPr>
-        <w:t xml:space="preserve"> </w:t>
+        <w:t xml:space="preserve">link </w:t>
+      </w:r>
+      <w:r>
+        <w:rPr>
+          <w:sz w:val="22"/>
+          <w:szCs w:val="22"/>
+        </w:rPr>
+        <w:t xml:space="preserve">above </w:t>
       </w:r>
       <w:r>
         <w:rPr>
@@ -548,7 +616,7 @@
         </w:rPr>
         <w:t xml:space="preserve">cover during class: </w:t>
       </w:r>
-      <w:hyperlink r:id="rId8" w:history="1">
+      <w:hyperlink r:id="rId9" w:history="1">
         <w:r>
           <w:rPr>
             <w:rStyle w:val="Hyperlink"/>
@@ -610,7 +678,14 @@
           <w:sz w:val="22"/>
           <w:szCs w:val="22"/>
         </w:rPr>
-        <w:t>, I recommend using</w:t>
+        <w:t xml:space="preserve">, I recommend </w:t>
+      </w:r>
+      <w:r>
+        <w:rPr>
+          <w:sz w:val="22"/>
+          <w:szCs w:val="22"/>
+        </w:rPr>
+        <w:t>installing on your own computer</w:t>
       </w:r>
       <w:r>
         <w:rPr>
@@ -668,7 +743,7 @@
         </w:rPr>
         <w:t xml:space="preserve">: </w:t>
       </w:r>
-      <w:hyperlink r:id="rId9" w:history="1">
+      <w:hyperlink r:id="rId10" w:history="1">
         <w:r>
           <w:rPr>
             <w:rStyle w:val="Hyperlink"/>
@@ -736,7 +811,7 @@
         </w:rPr>
         <w:t xml:space="preserve">: </w:t>
       </w:r>
-      <w:hyperlink r:id="rId10" w:history="1">
+      <w:hyperlink r:id="rId11" w:history="1">
         <w:r>
           <w:rPr>
             <w:rStyle w:val="Hyperlink"/>
@@ -2146,6 +2221,25 @@
       <w:u w:val="single"/>
     </w:rPr>
   </w:style>
+  <w:style w:type="table" w:styleId="TableGrid">
+    <w:name w:val="Table Grid"/>
+    <w:basedOn w:val="TableNormal"/>
+    <w:uiPriority w:val="39"/>
+    <w:rsid w:val="001705D4"/>
+    <w:pPr>
+      <w:spacing w:after="0" w:line="240" w:lineRule="auto"/>
+    </w:pPr>
+    <w:tblPr>
+      <w:tblBorders>
+        <w:top w:val="single" w:sz="4" w:space="0" w:color="auto"/>
+        <w:left w:val="single" w:sz="4" w:space="0" w:color="auto"/>
+        <w:bottom w:val="single" w:sz="4" w:space="0" w:color="auto"/>
+        <w:right w:val="single" w:sz="4" w:space="0" w:color="auto"/>
+        <w:insideH w:val="single" w:sz="4" w:space="0" w:color="auto"/>
+        <w:insideV w:val="single" w:sz="4" w:space="0" w:color="auto"/>
+      </w:tblBorders>
+    </w:tblPr>
+  </w:style>
 </w:styles>
 </file>
 
